--- a/Script_Algorithm.docx
+++ b/Script_Algorithm.docx
@@ -11,6 +11,13 @@
           <w:szCs w:val="40"/>
         </w:rPr>
       </w:pPr>
+      <w:r>
+        <w:rPr>
+          <w:sz w:val="40"/>
+          <w:szCs w:val="40"/>
+        </w:rPr>
+        <w:t xml:space="preserve">Product - </w:t>
+      </w:r>
       <w:r>
         <w:rPr>
           <w:sz w:val="40"/>
